--- a/Chapter 2.docx
+++ b/Chapter 2.docx
@@ -55,7 +55,20 @@
           <w:szCs w:val="72"/>
           <w:u w:val="single"/>
         </w:rPr>
-        <w:t>Chapter 1</w:t>
+        <w:t xml:space="preserve">Chapter </w:t>
+      </w:r>
+      <w:r>
+        <w:rPr>
+          <w:rFonts w:ascii="Arial Nova" w:hAnsi="Arial Nova"/>
+          <w:b/>
+          <w:bCs/>
+          <w:i/>
+          <w:iCs/>
+          <w:sz w:val="72"/>
+          <w:szCs w:val="72"/>
+          <w:u w:val="single"/>
+        </w:rPr>
+        <w:t>2</w:t>
       </w:r>
     </w:p>
     <w:p>
@@ -300,7 +313,7 @@
           <w:sz w:val="32"/>
           <w:szCs w:val="32"/>
         </w:rPr>
-        <w:t xml:space="preserve"> when the world was first created. But still, no spells are used. When the spring comes, Ged often goes </w:t>
+        <w:t xml:space="preserve"> when the world was first created. But still, no spells are used. When the spring comes, </w:t>
       </w:r>
       <w:r>
         <w:rPr>
@@ -310,7 +323,7 @@
           <w:szCs w:val="32"/>
         </w:rPr>
         <w:lastRenderedPageBreak/>
-        <w:t xml:space="preserve">into the wilderness to explore and collect herbs for </w:t>
+        <w:t xml:space="preserve">Ged often goes into the wilderness to explore and collect herbs for </w:t>
       </w:r>
       <w:proofErr w:type="spellStart"/>
       <w:r>
@@ -459,7 +472,7 @@
           <w:sz w:val="32"/>
           <w:szCs w:val="32"/>
         </w:rPr>
-        <w:t xml:space="preserve"> tells Ged that the girl is a witch and her mother is an enchantress. He tells Ged the enchantress does not serve the same powers he serves and tells Ged all sorcery is done either for </w:t>
+        <w:t xml:space="preserve"> tells Ged that the girl is a witch and her mother is an enchantress. He tells Ged the enchantress does not serve the </w:t>
       </w:r>
       <w:r>
         <w:rPr>
@@ -469,7 +482,7 @@
           <w:szCs w:val="32"/>
         </w:rPr>
         <w:lastRenderedPageBreak/>
-        <w:t xml:space="preserve">good or for evil. </w:t>
+        <w:t xml:space="preserve">same powers he serves and tells Ged all sorcery is done either for good or for evil. </w:t>
       </w:r>
       <w:proofErr w:type="spellStart"/>
       <w:r>
@@ -678,6 +691,7 @@
           <w:sz w:val="32"/>
           <w:szCs w:val="32"/>
         </w:rPr>
+        <w:lastRenderedPageBreak/>
         <w:t>Roke</w:t>
       </w:r>
       <w:proofErr w:type="spellEnd"/>
@@ -688,17 +702,7 @@
           <w:sz w:val="32"/>
           <w:szCs w:val="32"/>
         </w:rPr>
-        <w:t xml:space="preserve"> but no one else </w:t>
-      </w:r>
-      <w:r>
-        <w:rPr>
-          <w:rFonts w:ascii="Arial Nova" w:hAnsi="Arial Nova"/>
-          <w:color w:val="000000"/>
-          <w:sz w:val="32"/>
-          <w:szCs w:val="32"/>
-        </w:rPr>
-        <w:lastRenderedPageBreak/>
-        <w:t>can seem to see it. Although not sure he is correct, the captain decides to trust Ged and the ship heads toward the light.</w:t>
+        <w:t xml:space="preserve"> but no one else can seem to see it. Although not sure he is correct, the captain decides to trust Ged and the ship heads toward the light.</w:t>
       </w:r>
     </w:p>
     <w:p>
@@ -855,6 +859,7 @@
           <w:sz w:val="32"/>
           <w:szCs w:val="32"/>
         </w:rPr>
+        <w:lastRenderedPageBreak/>
         <w:t>Ogion</w:t>
       </w:r>
       <w:proofErr w:type="spellEnd"/>
@@ -905,7 +910,6 @@
           <w:sz w:val="32"/>
           <w:szCs w:val="32"/>
         </w:rPr>
-        <w:lastRenderedPageBreak/>
         <w:t xml:space="preserve">When Ged meddles in magic beyond his understanding, </w:t>
       </w:r>
       <w:proofErr w:type="spellStart"/>
@@ -1189,7 +1193,17 @@
           <w:sz w:val="32"/>
           <w:szCs w:val="32"/>
         </w:rPr>
-        <w:t xml:space="preserve"> house in Re Albi, learning the Six Hundred Runes of </w:t>
+        <w:t xml:space="preserve"> house in Re Albi, </w:t>
+      </w:r>
+      <w:r>
+        <w:rPr>
+          <w:rFonts w:ascii="Arial Nova" w:hAnsi="Arial Nova"/>
+          <w:color w:val="000000"/>
+          <w:sz w:val="32"/>
+          <w:szCs w:val="32"/>
+        </w:rPr>
+        <w:lastRenderedPageBreak/>
+        <w:t xml:space="preserve">learning the Six Hundred Runes of </w:t>
       </w:r>
       <w:proofErr w:type="spellStart"/>
       <w:r>
@@ -1229,17 +1243,7 @@
           <w:sz w:val="32"/>
           <w:szCs w:val="32"/>
         </w:rPr>
-        <w:t xml:space="preserve">In the spring Ged often picks herbs in the meadow. One day he meets a girl, whom he knows as the daughter of the lord of Re </w:t>
-      </w:r>
-      <w:r>
-        <w:rPr>
-          <w:rFonts w:ascii="Arial Nova" w:hAnsi="Arial Nova"/>
-          <w:color w:val="000000"/>
-          <w:sz w:val="32"/>
-          <w:szCs w:val="32"/>
-        </w:rPr>
-        <w:lastRenderedPageBreak/>
-        <w:t>Albi and who is revealed in </w:t>
+        <w:t>In the spring Ged often picks herbs in the meadow. One day he meets a girl, whom he knows as the daughter of the lord of Re Albi and who is revealed in </w:t>
       </w:r>
       <w:hyperlink r:id="rId5" w:history="1">
         <w:r>
@@ -1479,7 +1483,17 @@
           <w:sz w:val="32"/>
           <w:szCs w:val="32"/>
         </w:rPr>
-        <w:t> is impulsive, reckless, and impatient. He thinks that he should "enter at once into the mystery and mastery of power." But first, </w:t>
+        <w:t xml:space="preserve"> is impulsive, reckless, and impatient. He thinks that he should "enter at once into the mystery and </w:t>
+      </w:r>
+      <w:r>
+        <w:rPr>
+          <w:rFonts w:ascii="Arial Nova" w:hAnsi="Arial Nova"/>
+          <w:color w:val="000000"/>
+          <w:sz w:val="32"/>
+          <w:szCs w:val="32"/>
+        </w:rPr>
+        <w:lastRenderedPageBreak/>
+        <w:t>mastery of power." But first, </w:t>
       </w:r>
       <w:proofErr w:type="spellStart"/>
       <w:r>
@@ -1615,7 +1629,6 @@
           <w:sz w:val="32"/>
           <w:szCs w:val="32"/>
         </w:rPr>
-        <w:lastRenderedPageBreak/>
         <w:t xml:space="preserve">The events of this chapter foreshadow Ged's chief conflict: reconciling the light and dark within him to defeat his shadow self. </w:t>
       </w:r>
       <w:proofErr w:type="spellStart"/>
@@ -1716,7 +1729,17 @@
           <w:sz w:val="32"/>
           <w:szCs w:val="32"/>
         </w:rPr>
-        <w:t xml:space="preserve"> his shadow self. </w:t>
+        <w:t xml:space="preserve"> his </w:t>
+      </w:r>
+      <w:r>
+        <w:rPr>
+          <w:rFonts w:ascii="Arial Nova" w:hAnsi="Arial Nova"/>
+          <w:color w:val="000000"/>
+          <w:sz w:val="32"/>
+          <w:szCs w:val="32"/>
+        </w:rPr>
+        <w:lastRenderedPageBreak/>
+        <w:t xml:space="preserve">shadow self. </w:t>
       </w:r>
       <w:proofErr w:type="spellStart"/>
       <w:r>
@@ -1803,7 +1826,6 @@
           <w:szCs w:val="56"/>
           <w:u w:val="single"/>
         </w:rPr>
-        <w:lastRenderedPageBreak/>
         <w:t>Summary and Analysis Part by Part:</w:t>
       </w:r>
     </w:p>
@@ -2018,7 +2040,17 @@
           <w:sz w:val="32"/>
           <w:szCs w:val="32"/>
         </w:rPr>
-        <w:t xml:space="preserve"> responds that it has already begun. Ged says he hasn’t learned anything yet, but </w:t>
+        <w:t xml:space="preserve"> responds that it has already </w:t>
+      </w:r>
+      <w:r>
+        <w:rPr>
+          <w:rFonts w:ascii="Arial Nova" w:hAnsi="Arial Nova"/>
+          <w:color w:val="000000"/>
+          <w:sz w:val="32"/>
+          <w:szCs w:val="32"/>
+        </w:rPr>
+        <w:lastRenderedPageBreak/>
+        <w:t xml:space="preserve">begun. Ged says he hasn’t learned anything yet, but </w:t>
       </w:r>
       <w:proofErr w:type="spellStart"/>
       <w:r>
@@ -2125,7 +2157,6 @@
           <w:sz w:val="32"/>
           <w:szCs w:val="32"/>
         </w:rPr>
-        <w:lastRenderedPageBreak/>
         <w:t xml:space="preserve">Ged seems to have believed that the moment he went off with </w:t>
       </w:r>
       <w:proofErr w:type="spellStart"/>
@@ -2266,7 +2297,17 @@
           <w:sz w:val="32"/>
           <w:szCs w:val="32"/>
         </w:rPr>
-        <w:t> to learn about everything around him. He doesn’t want Ged to simply learn about plants with magical or medicinal properties, for example—he wants Ged to learn about even ordinary plants, so that he may one day learn those plants’ </w:t>
+        <w:t xml:space="preserve"> to learn about everything around him. He doesn’t want Ged to simply learn about plants with magical or medicinal properties, for example—he wants Ged </w:t>
+      </w:r>
+      <w:r>
+        <w:rPr>
+          <w:rFonts w:ascii="Arial Nova" w:hAnsi="Arial Nova"/>
+          <w:color w:val="000000"/>
+          <w:sz w:val="32"/>
+          <w:szCs w:val="32"/>
+        </w:rPr>
+        <w:lastRenderedPageBreak/>
+        <w:t>to learn about even ordinary plants, so that he may one day learn those plants’ </w:t>
       </w:r>
       <w:hyperlink r:id="rId12" w:history="1">
         <w:r>
@@ -2326,17 +2367,7 @@
           <w:sz w:val="32"/>
           <w:szCs w:val="32"/>
         </w:rPr>
-        <w:t xml:space="preserve"> will soon begin teaching him something that will help him become more powerful. When a rainstorm comes, Ged is </w:t>
-      </w:r>
-      <w:r>
-        <w:rPr>
-          <w:rFonts w:ascii="Arial Nova" w:hAnsi="Arial Nova"/>
-          <w:color w:val="000000"/>
-          <w:sz w:val="32"/>
-          <w:szCs w:val="32"/>
-        </w:rPr>
-        <w:lastRenderedPageBreak/>
-        <w:t xml:space="preserve">shocked at how </w:t>
+        <w:t xml:space="preserve"> will soon begin teaching him something that will help him become more powerful. When a rainstorm comes, Ged is shocked at how </w:t>
       </w:r>
       <w:proofErr w:type="spellStart"/>
       <w:r>
@@ -2434,7 +2465,17 @@
           <w:sz w:val="32"/>
           <w:szCs w:val="32"/>
         </w:rPr>
-        <w:t xml:space="preserve"> will test both of their patience and the limits of their ability to see through the other’s eyes.</w:t>
+        <w:t xml:space="preserve"> will test both of their </w:t>
+      </w:r>
+      <w:r>
+        <w:rPr>
+          <w:rFonts w:ascii="Arial Nova" w:hAnsi="Arial Nova"/>
+          <w:color w:val="000000"/>
+          <w:sz w:val="32"/>
+          <w:szCs w:val="32"/>
+        </w:rPr>
+        <w:lastRenderedPageBreak/>
+        <w:t>patience and the limits of their ability to see through the other’s eyes.</w:t>
       </w:r>
     </w:p>
     <w:p>
@@ -2637,17 +2678,7 @@
           <w:sz w:val="32"/>
           <w:szCs w:val="32"/>
         </w:rPr>
-        <w:t xml:space="preserve"> is the </w:t>
-      </w:r>
-      <w:r>
-        <w:rPr>
-          <w:rFonts w:ascii="Arial Nova" w:hAnsi="Arial Nova"/>
-          <w:color w:val="000000"/>
-          <w:sz w:val="32"/>
-          <w:szCs w:val="32"/>
-        </w:rPr>
-        <w:lastRenderedPageBreak/>
-        <w:t xml:space="preserve">tongue spoken throughout the Archipelago of </w:t>
+        <w:t xml:space="preserve"> is the tongue spoken throughout the Archipelago of </w:t>
       </w:r>
       <w:proofErr w:type="spellStart"/>
       <w:r>
@@ -2754,6 +2785,7 @@
           <w:sz w:val="32"/>
           <w:szCs w:val="32"/>
         </w:rPr>
+        <w:lastRenderedPageBreak/>
         <w:t>Ged undertakes his learning solemnly and reluctantly only because he believes it will further his powers in the future. Ged doesn’t have any particular reverence for the concept of true names: he doesn’t understand the magnitude and responsibility of knowing, accepting, and understanding a thing’s truest essence.</w:t>
       </w:r>
     </w:p>
@@ -2917,7 +2949,47 @@
           <w:sz w:val="32"/>
           <w:szCs w:val="32"/>
         </w:rPr>
-        <w:t xml:space="preserve"> whom he knows to </w:t>
+        <w:t xml:space="preserve"> whom he knows to be the daughter of the Lord of Re Albi. The girl, recognizing Ged as </w:t>
+      </w:r>
+      <w:proofErr w:type="spellStart"/>
+      <w:r>
+        <w:rPr>
+          <w:rFonts w:ascii="Arial Nova" w:hAnsi="Arial Nova"/>
+          <w:color w:val="000000"/>
+          <w:sz w:val="32"/>
+          <w:szCs w:val="32"/>
+        </w:rPr>
+        <w:t>Ogion’s</w:t>
+      </w:r>
+      <w:proofErr w:type="spellEnd"/>
+      <w:r>
+        <w:rPr>
+          <w:rFonts w:ascii="Arial Nova" w:hAnsi="Arial Nova"/>
+          <w:color w:val="000000"/>
+          <w:sz w:val="32"/>
+          <w:szCs w:val="32"/>
+        </w:rPr>
+        <w:t xml:space="preserve"> apprentice, asks him to tell her about sorcery. After Ged tells the girl about his trick that defeated the </w:t>
+      </w:r>
+      <w:proofErr w:type="spellStart"/>
+      <w:r>
+        <w:rPr>
+          <w:rFonts w:ascii="Arial Nova" w:hAnsi="Arial Nova"/>
+          <w:color w:val="000000"/>
+          <w:sz w:val="32"/>
+          <w:szCs w:val="32"/>
+        </w:rPr>
+        <w:t>Kargish</w:t>
+      </w:r>
+      <w:proofErr w:type="spellEnd"/>
+      <w:r>
+        <w:rPr>
+          <w:rFonts w:ascii="Arial Nova" w:hAnsi="Arial Nova"/>
+          <w:color w:val="000000"/>
+          <w:sz w:val="32"/>
+          <w:szCs w:val="32"/>
+        </w:rPr>
+        <w:t xml:space="preserve"> warriors, the girl asks Ged to call a </w:t>
       </w:r>
       <w:r>
         <w:rPr>
@@ -2927,47 +2999,7 @@
           <w:szCs w:val="32"/>
         </w:rPr>
         <w:lastRenderedPageBreak/>
-        <w:t xml:space="preserve">be the daughter of the Lord of Re Albi. The girl, recognizing Ged as </w:t>
-      </w:r>
-      <w:proofErr w:type="spellStart"/>
-      <w:r>
-        <w:rPr>
-          <w:rFonts w:ascii="Arial Nova" w:hAnsi="Arial Nova"/>
-          <w:color w:val="000000"/>
-          <w:sz w:val="32"/>
-          <w:szCs w:val="32"/>
-        </w:rPr>
-        <w:t>Ogion’s</w:t>
-      </w:r>
-      <w:proofErr w:type="spellEnd"/>
-      <w:r>
-        <w:rPr>
-          <w:rFonts w:ascii="Arial Nova" w:hAnsi="Arial Nova"/>
-          <w:color w:val="000000"/>
-          <w:sz w:val="32"/>
-          <w:szCs w:val="32"/>
-        </w:rPr>
-        <w:t xml:space="preserve"> apprentice, asks him to tell her about sorcery. After Ged tells the girl about his trick that defeated the </w:t>
-      </w:r>
-      <w:proofErr w:type="spellStart"/>
-      <w:r>
-        <w:rPr>
-          <w:rFonts w:ascii="Arial Nova" w:hAnsi="Arial Nova"/>
-          <w:color w:val="000000"/>
-          <w:sz w:val="32"/>
-          <w:szCs w:val="32"/>
-        </w:rPr>
-        <w:t>Kargish</w:t>
-      </w:r>
-      <w:proofErr w:type="spellEnd"/>
-      <w:r>
-        <w:rPr>
-          <w:rFonts w:ascii="Arial Nova" w:hAnsi="Arial Nova"/>
-          <w:color w:val="000000"/>
-          <w:sz w:val="32"/>
-          <w:szCs w:val="32"/>
-        </w:rPr>
-        <w:t xml:space="preserve"> warriors, the girl asks Ged to call a falcon down from the sky. He does so, but the bird is skittish and doesn’t stay long.</w:t>
+        <w:t>falcon down from the sky. He does so, but the bird is skittish and doesn’t stay long.</w:t>
       </w:r>
     </w:p>
     <w:p>
@@ -3112,7 +3144,7 @@
           <w:sz w:val="32"/>
           <w:szCs w:val="32"/>
         </w:rPr>
-        <w:t xml:space="preserve"> if he can summon the spirits of the dead. Ged, longing to impress her, says he could if he wanted to. She asks him to perform a changing spell and transform himself into an animal. Ged, however, becomes flustered by the girl’s demands, </w:t>
+        <w:t xml:space="preserve"> if he can summon the spirits of the dead. Ged, longing to impress her, says he could if he wanted to. She asks him to perform a changing spell and transform himself into an animal. Ged, however, becomes flustered by the girl’s demands, and he makes an excuse to hurry home. Days later, Ged meets the girl in the meadow again and she </w:t>
       </w:r>
       <w:r>
         <w:rPr>
@@ -3122,7 +3154,7 @@
           <w:szCs w:val="32"/>
         </w:rPr>
         <w:lastRenderedPageBreak/>
-        <w:t>and he makes an excuse to hurry home. Days later, Ged meets the girl in the meadow again and she continues to pressure him to perform a changing spell. When Ged hesitates, she tells him he’s too young after all—and too afraid—to perform such magic. Ged resolves to prove himself to the girl. He tells her to meet him in the meadow the next day and then heads home to peruse some of </w:t>
+        <w:t>continues to pressure him to perform a changing spell. When Ged hesitates, she tells him he’s too young after all—and too afraid—to perform such magic. Ged resolves to prove himself to the girl. He tells her to meet him in the meadow the next day and then heads home to peruse some of </w:t>
       </w:r>
       <w:proofErr w:type="spellStart"/>
       <w:r>
@@ -3310,7 +3342,7 @@
           <w:sz w:val="32"/>
           <w:szCs w:val="32"/>
         </w:rPr>
-        <w:t xml:space="preserve"> struggles to understand the language in the ancient books, he reads on and on. While puzzling his way through one </w:t>
+        <w:t xml:space="preserve"> struggles to understand the language in the ancient books, he reads on and on. While puzzling his way through one spell in particular, a sharp horror comes over </w:t>
       </w:r>
       <w:r>
         <w:rPr>
@@ -3320,7 +3352,7 @@
           <w:szCs w:val="32"/>
         </w:rPr>
         <w:lastRenderedPageBreak/>
-        <w:t>spell in particular, a sharp horror comes over him—yet he cannot move his eyes from the page. When he looks up from the book at last, Ged finds that a darkness has spread through the house. Ged feels terror bind him to his chair. A cold air enters the room. Ged looks over his shoulder and sees a dark, “shapeless clot of shadow” crouching near the door. </w:t>
+        <w:t>him—yet he cannot move his eyes from the page. When he looks up from the book at last, Ged finds that a darkness has spread through the house. Ged feels terror bind him to his chair. A cold air enters the room. Ged looks over his shoulder and sees a dark, “shapeless clot of shadow” crouching near the door. </w:t>
       </w:r>
       <w:hyperlink r:id="rId20" w:history="1">
         <w:r>
@@ -3414,6 +3446,7 @@
           <w:szCs w:val="56"/>
           <w:u w:val="single"/>
         </w:rPr>
+        <w:lastRenderedPageBreak/>
         <w:t>Summary Part 7:</w:t>
       </w:r>
     </w:p>
@@ -3645,27 +3678,7 @@
           <w:sz w:val="32"/>
           <w:szCs w:val="32"/>
         </w:rPr>
-        <w:t xml:space="preserve"> rescues Ged from the darkness and tries not to reprimand him but simply to impress upon his prentice how dangerous power can be. Ged was thoughtless, careless, and self-serving in opening up the Lore-Book—</w:t>
-      </w:r>
-      <w:proofErr w:type="spellStart"/>
-      <w:r>
-        <w:rPr>
-          <w:rFonts w:ascii="Arial Nova" w:hAnsi="Arial Nova"/>
-          <w:color w:val="000000"/>
-          <w:sz w:val="32"/>
-          <w:szCs w:val="32"/>
-        </w:rPr>
-        <w:t>Ogion</w:t>
-      </w:r>
-      <w:proofErr w:type="spellEnd"/>
-      <w:r>
-        <w:rPr>
-          <w:rFonts w:ascii="Arial Nova" w:hAnsi="Arial Nova"/>
-          <w:color w:val="000000"/>
-          <w:sz w:val="32"/>
-          <w:szCs w:val="32"/>
-        </w:rPr>
-        <w:t xml:space="preserve"> wants to teach Ged to exercise </w:t>
+        <w:t xml:space="preserve"> rescues Ged from the darkness and tries not to reprimand him but simply to impress upon his prentice how dangerous power can be. Ged was thoughtless, careless, and </w:t>
       </w:r>
       <w:r>
         <w:rPr>
@@ -3675,7 +3688,27 @@
           <w:szCs w:val="32"/>
         </w:rPr>
         <w:lastRenderedPageBreak/>
-        <w:t>restraint, thoughtfulness, and balance whenever he attempts magic.</w:t>
+        <w:t>self-serving in opening up the Lore-Book—</w:t>
+      </w:r>
+      <w:proofErr w:type="spellStart"/>
+      <w:r>
+        <w:rPr>
+          <w:rFonts w:ascii="Arial Nova" w:hAnsi="Arial Nova"/>
+          <w:color w:val="000000"/>
+          <w:sz w:val="32"/>
+          <w:szCs w:val="32"/>
+        </w:rPr>
+        <w:t>Ogion</w:t>
+      </w:r>
+      <w:proofErr w:type="spellEnd"/>
+      <w:r>
+        <w:rPr>
+          <w:rFonts w:ascii="Arial Nova" w:hAnsi="Arial Nova"/>
+          <w:color w:val="000000"/>
+          <w:sz w:val="32"/>
+          <w:szCs w:val="32"/>
+        </w:rPr>
+        <w:t xml:space="preserve"> wants to teach Ged to exercise restraint, thoughtfulness, and balance whenever he attempts magic.</w:t>
       </w:r>
     </w:p>
     <w:p>
@@ -3929,7 +3962,17 @@
           <w:sz w:val="32"/>
           <w:szCs w:val="32"/>
         </w:rPr>
-        <w:t xml:space="preserve"> leads Ged down to the port. Ged is surprised as down at the port, common people kneel before their mage, the man who has saved their island from calamity time and time again with his skills.</w:t>
+        <w:t xml:space="preserve"> leads Ged down to the port. Ged is surprised as down at the port, common </w:t>
+      </w:r>
+      <w:r>
+        <w:rPr>
+          <w:rFonts w:ascii="Arial Nova" w:hAnsi="Arial Nova"/>
+          <w:color w:val="000000"/>
+          <w:sz w:val="32"/>
+          <w:szCs w:val="32"/>
+        </w:rPr>
+        <w:lastRenderedPageBreak/>
+        <w:t>people kneel before their mage, the man who has saved their island from calamity time and time again with his skills.</w:t>
       </w:r>
     </w:p>
     <w:p>
@@ -3977,7 +4020,6 @@
           <w:sz w:val="32"/>
           <w:szCs w:val="32"/>
         </w:rPr>
-        <w:lastRenderedPageBreak/>
         <w:t xml:space="preserve">Even though </w:t>
       </w:r>
       <w:proofErr w:type="spellStart"/>
@@ -4137,16 +4179,7 @@
           <w:sz w:val="32"/>
           <w:szCs w:val="32"/>
         </w:rPr>
-        <w:t xml:space="preserve"> </w:t>
-      </w:r>
-      <w:r>
-        <w:rPr>
-          <w:rFonts w:ascii="Arial Nova" w:hAnsi="Arial Nova"/>
-          <w:color w:val="000000"/>
-          <w:sz w:val="32"/>
-          <w:szCs w:val="32"/>
-        </w:rPr>
-        <w:t>seeks passage for </w:t>
+        <w:t xml:space="preserve"> seeks passage for </w:t>
       </w:r>
       <w:hyperlink r:id="rId25" w:history="1">
         <w:r>
@@ -4226,7 +4259,17 @@
           <w:sz w:val="32"/>
           <w:szCs w:val="32"/>
         </w:rPr>
-        <w:t xml:space="preserve"> as required by the crew. Addressing Ged affectionately as “Sparrowhawk”—the name Ged uses to disguise his </w:t>
+        <w:t xml:space="preserve"> as required by the crew. Addressing Ged affectionately as </w:t>
+      </w:r>
+      <w:r>
+        <w:rPr>
+          <w:rFonts w:ascii="Arial Nova" w:hAnsi="Arial Nova"/>
+          <w:color w:val="000000"/>
+          <w:sz w:val="32"/>
+          <w:szCs w:val="32"/>
+        </w:rPr>
+        <w:lastRenderedPageBreak/>
+        <w:t>“Sparrowhawk”—the name Ged uses to disguise his </w:t>
       </w:r>
       <w:hyperlink r:id="rId26" w:history="1">
         <w:r>
@@ -4334,7 +4377,6 @@
           <w:sz w:val="32"/>
           <w:szCs w:val="32"/>
         </w:rPr>
-        <w:lastRenderedPageBreak/>
         <w:t xml:space="preserve">The name of the ship Ged sails to </w:t>
       </w:r>
       <w:proofErr w:type="spellStart"/>
@@ -4463,7 +4505,17 @@
           <w:sz w:val="32"/>
           <w:szCs w:val="32"/>
         </w:rPr>
-        <w:t>—let alone anywhere on the island other than his own village and Re Albi—boards the Shadow, taking in the overwhelming sights and sounds of the port. When the master of the ship realizes Ged cannot summon the winds yet, he orders the boy to find a place out of the way and stay there. Ged makes himself as unobtrusive as possible, and soon, the oarsmen launch the boat from the dock. The ship is crewed by about 70 people—many of them are just a bit older than Ged, and over the course of the journey, they invite him to share their food and jokes (even though they tease him by calling him “Goatherd,” mocking his humble origins.)</w:t>
+        <w:t xml:space="preserve">—let alone anywhere on the island other than his own village and Re Albi—boards the Shadow, taking in the overwhelming sights and sounds of the port. When the master of the ship realizes Ged cannot summon the winds yet, he orders the boy to find a place out of the way and stay there. Ged makes himself as unobtrusive as possible, and soon, the oarsmen </w:t>
+      </w:r>
+      <w:r>
+        <w:rPr>
+          <w:rFonts w:ascii="Arial Nova" w:hAnsi="Arial Nova"/>
+          <w:color w:val="000000"/>
+          <w:sz w:val="32"/>
+          <w:szCs w:val="32"/>
+        </w:rPr>
+        <w:lastRenderedPageBreak/>
+        <w:t>launch the boat from the dock. The ship is crewed by about 70 people—many of them are just a bit older than Ged, and over the course of the journey, they invite him to share their food and jokes (even though they tease him by calling him “Goatherd,” mocking his humble origins.)</w:t>
       </w:r>
     </w:p>
     <w:p>
@@ -4491,7 +4543,6 @@
           <w:szCs w:val="56"/>
           <w:u w:val="single"/>
         </w:rPr>
-        <w:lastRenderedPageBreak/>
         <w:t>Analysis Part 10:</w:t>
       </w:r>
     </w:p>
@@ -4620,7 +4671,17 @@
           <w:sz w:val="32"/>
           <w:szCs w:val="32"/>
         </w:rPr>
-        <w:t xml:space="preserve"> occasionally rows alongside the other oarsmen, especially when the weather requires the crew to split their duties between rowing and baling. The master of the ship again calls on Ged, asking if he can use his powers to point them toward </w:t>
+        <w:t xml:space="preserve"> occasionally rows alongside the other oarsmen, especially when the weather requires the crew to split their duties between rowing and baling. The master of the ship </w:t>
+      </w:r>
+      <w:r>
+        <w:rPr>
+          <w:rFonts w:ascii="Arial Nova" w:hAnsi="Arial Nova"/>
+          <w:color w:val="000000"/>
+          <w:sz w:val="32"/>
+          <w:szCs w:val="32"/>
+        </w:rPr>
+        <w:lastRenderedPageBreak/>
+        <w:t xml:space="preserve">again calls on Ged, asking if he can use his powers to point them toward </w:t>
       </w:r>
       <w:proofErr w:type="spellStart"/>
       <w:r>
@@ -4700,17 +4761,7 @@
           <w:sz w:val="32"/>
           <w:szCs w:val="32"/>
         </w:rPr>
-        <w:t xml:space="preserve">, as the ship sails </w:t>
-      </w:r>
-      <w:r>
-        <w:rPr>
-          <w:rFonts w:ascii="Arial Nova" w:hAnsi="Arial Nova"/>
-          <w:color w:val="000000"/>
-          <w:sz w:val="32"/>
-          <w:szCs w:val="32"/>
-        </w:rPr>
-        <w:lastRenderedPageBreak/>
-        <w:t xml:space="preserve">onward—as dusk approaches, Ged spots a light in the distance. He calls out to the shipmaster: they are near </w:t>
+        <w:t xml:space="preserve">, as the ship sails onward—as dusk approaches, Ged spots a light in the distance. He calls out to the shipmaster: they are near </w:t>
       </w:r>
       <w:proofErr w:type="spellStart"/>
       <w:r>
@@ -4730,16 +4781,7 @@
           <w:sz w:val="32"/>
           <w:szCs w:val="32"/>
         </w:rPr>
-        <w:t xml:space="preserve"> after all. The shipmaster turns the boat toward land. As the ship arrives in the bay, the skies clear and the night stars begin to emerge in the sky.</w:t>
-      </w:r>
-      <w:r>
-        <w:rPr>
-          <w:rFonts w:ascii="Arial Nova" w:hAnsi="Arial Nova"/>
-          <w:color w:val="000000"/>
-          <w:sz w:val="32"/>
-          <w:szCs w:val="32"/>
-        </w:rPr>
-        <w:t xml:space="preserve"> </w:t>
+        <w:t xml:space="preserve"> after all. The shipmaster turns the boat toward land. As the ship arrives in the bay, the skies clear and the night stars begin to emerge in the sky. </w:t>
       </w:r>
     </w:p>
     <w:p>
@@ -4809,6 +4851,1246 @@
         </w:rPr>
         <w:t xml:space="preserve"> symbolizes the difficult transformation Ged is about to undergo as he leaves behind the home he once knew and prepares to start a new chapter of his life. The journey toward the future he wants won’t be easy—but there will be moments of peace, relief, and certainty on the way.</w:t>
       </w:r>
+    </w:p>
+    <w:p>
+      <w:pPr>
+        <w:spacing w:line="480" w:lineRule="auto"/>
+        <w:rPr>
+          <w:rFonts w:ascii="Arial Nova" w:hAnsi="Arial Nova"/>
+          <w:color w:val="000000"/>
+          <w:sz w:val="32"/>
+          <w:szCs w:val="32"/>
+        </w:rPr>
+      </w:pPr>
+      <w:r>
+        <w:rPr>
+          <w:rFonts w:ascii="Arial Nova" w:hAnsi="Arial Nova"/>
+          <w:color w:val="000000"/>
+          <w:sz w:val="32"/>
+          <w:szCs w:val="32"/>
+        </w:rPr>
+        <w:lastRenderedPageBreak/>
+        <w:t>Quotations:</w:t>
+      </w:r>
+    </w:p>
+    <w:p>
+      <w:pPr>
+        <w:spacing w:line="480" w:lineRule="auto"/>
+        <w:rPr>
+          <w:rFonts w:ascii="Arial Nova" w:hAnsi="Arial Nova"/>
+          <w:b/>
+          <w:bCs/>
+          <w:i/>
+          <w:iCs/>
+          <w:color w:val="000000"/>
+          <w:sz w:val="48"/>
+          <w:szCs w:val="48"/>
+          <w:u w:val="single"/>
+        </w:rPr>
+      </w:pPr>
+      <w:r>
+        <w:rPr>
+          <w:rFonts w:ascii="Arial Nova" w:hAnsi="Arial Nova"/>
+          <w:b/>
+          <w:bCs/>
+          <w:i/>
+          <w:iCs/>
+          <w:color w:val="000000"/>
+          <w:sz w:val="48"/>
+          <w:szCs w:val="48"/>
+          <w:u w:val="single"/>
+        </w:rPr>
+        <w:t>Quotation 1:</w:t>
+      </w:r>
+    </w:p>
+    <w:p>
+      <w:pPr>
+        <w:shd w:val="clear" w:color="auto" w:fill="FFFFFF"/>
+        <w:spacing w:after="0" w:line="320" w:lineRule="atLeast"/>
+        <w:ind w:left="300"/>
+        <w:rPr>
+          <w:rFonts w:ascii="Helvetica" w:eastAsia="Times New Roman" w:hAnsi="Helvetica" w:cs="Helvetica"/>
+          <w:color w:val="333333"/>
+          <w:sz w:val="24"/>
+          <w:szCs w:val="24"/>
+        </w:rPr>
+      </w:pPr>
+      <w:r>
+        <w:rPr>
+          <w:rFonts w:ascii="Helvetica" w:eastAsia="Times New Roman" w:hAnsi="Helvetica" w:cs="Helvetica"/>
+          <w:color w:val="333333"/>
+          <w:sz w:val="24"/>
+          <w:szCs w:val="24"/>
+        </w:rPr>
+        <w:t xml:space="preserve">They knew him and did him honor by the Prince's order and their own will, for ten years ago </w:t>
+      </w:r>
+      <w:proofErr w:type="spellStart"/>
+      <w:r>
+        <w:rPr>
+          <w:rFonts w:ascii="Helvetica" w:eastAsia="Times New Roman" w:hAnsi="Helvetica" w:cs="Helvetica"/>
+          <w:color w:val="333333"/>
+          <w:sz w:val="24"/>
+          <w:szCs w:val="24"/>
+        </w:rPr>
+        <w:t>Ogion</w:t>
+      </w:r>
+      <w:proofErr w:type="spellEnd"/>
+      <w:r>
+        <w:rPr>
+          <w:rFonts w:ascii="Helvetica" w:eastAsia="Times New Roman" w:hAnsi="Helvetica" w:cs="Helvetica"/>
+          <w:color w:val="333333"/>
+          <w:sz w:val="24"/>
+          <w:szCs w:val="24"/>
+        </w:rPr>
+        <w:t xml:space="preserve"> had saved the city from earthquake… (2.55)</w:t>
+      </w:r>
+    </w:p>
+    <w:p>
+      <w:pPr>
+        <w:shd w:val="clear" w:color="auto" w:fill="FFFFFF"/>
+        <w:spacing w:after="300" w:line="400" w:lineRule="atLeast"/>
+        <w:rPr>
+          <w:rFonts w:ascii="Arial" w:eastAsia="Times New Roman" w:hAnsi="Arial" w:cs="Arial"/>
+          <w:color w:val="000000"/>
+          <w:sz w:val="24"/>
+          <w:szCs w:val="24"/>
+        </w:rPr>
+      </w:pPr>
+      <w:proofErr w:type="spellStart"/>
+      <w:r>
+        <w:rPr>
+          <w:rFonts w:ascii="Arial" w:eastAsia="Times New Roman" w:hAnsi="Arial" w:cs="Arial"/>
+          <w:color w:val="000000"/>
+          <w:sz w:val="24"/>
+          <w:szCs w:val="24"/>
+        </w:rPr>
+        <w:t>Ogion</w:t>
+      </w:r>
+      <w:proofErr w:type="spellEnd"/>
+      <w:r>
+        <w:rPr>
+          <w:rFonts w:ascii="Arial" w:eastAsia="Times New Roman" w:hAnsi="Arial" w:cs="Arial"/>
+          <w:color w:val="000000"/>
+          <w:sz w:val="24"/>
+          <w:szCs w:val="24"/>
+        </w:rPr>
+        <w:t xml:space="preserve"> might be the most powerful wizard on </w:t>
+      </w:r>
+      <w:proofErr w:type="spellStart"/>
+      <w:r>
+        <w:rPr>
+          <w:rFonts w:ascii="Arial" w:eastAsia="Times New Roman" w:hAnsi="Arial" w:cs="Arial"/>
+          <w:color w:val="000000"/>
+          <w:sz w:val="24"/>
+          <w:szCs w:val="24"/>
+        </w:rPr>
+        <w:t>Gont</w:t>
+      </w:r>
+      <w:proofErr w:type="spellEnd"/>
+      <w:r>
+        <w:rPr>
+          <w:rFonts w:ascii="Arial" w:eastAsia="Times New Roman" w:hAnsi="Arial" w:cs="Arial"/>
+          <w:color w:val="000000"/>
+          <w:sz w:val="24"/>
+          <w:szCs w:val="24"/>
+        </w:rPr>
+        <w:t xml:space="preserve">, and since he's the most powerful wizard on </w:t>
+      </w:r>
+      <w:proofErr w:type="spellStart"/>
+      <w:r>
+        <w:rPr>
+          <w:rFonts w:ascii="Arial" w:eastAsia="Times New Roman" w:hAnsi="Arial" w:cs="Arial"/>
+          <w:color w:val="000000"/>
+          <w:sz w:val="24"/>
+          <w:szCs w:val="24"/>
+        </w:rPr>
+        <w:t>Gont</w:t>
+      </w:r>
+      <w:proofErr w:type="spellEnd"/>
+      <w:r>
+        <w:rPr>
+          <w:rFonts w:ascii="Arial" w:eastAsia="Times New Roman" w:hAnsi="Arial" w:cs="Arial"/>
+          <w:color w:val="000000"/>
+          <w:sz w:val="24"/>
+          <w:szCs w:val="24"/>
+        </w:rPr>
+        <w:t>, he has some responsibilities to the people and the island. Most of the time that means that he visits people and heals the sick, but here we learn that he's also cast really powerful spells that have helped everyone.</w:t>
+      </w:r>
+    </w:p>
+    <w:p>
+      <w:pPr>
+        <w:spacing w:line="480" w:lineRule="auto"/>
+        <w:rPr>
+          <w:rFonts w:ascii="Arial Nova" w:hAnsi="Arial Nova"/>
+          <w:b/>
+          <w:bCs/>
+          <w:i/>
+          <w:iCs/>
+          <w:color w:val="000000"/>
+          <w:sz w:val="48"/>
+          <w:szCs w:val="48"/>
+          <w:u w:val="single"/>
+        </w:rPr>
+      </w:pPr>
+      <w:r>
+        <w:rPr>
+          <w:rFonts w:ascii="Arial Nova" w:hAnsi="Arial Nova"/>
+          <w:b/>
+          <w:bCs/>
+          <w:i/>
+          <w:iCs/>
+          <w:color w:val="000000"/>
+          <w:sz w:val="48"/>
+          <w:szCs w:val="48"/>
+          <w:u w:val="single"/>
+        </w:rPr>
+        <w:t>Quotation 2:</w:t>
+      </w:r>
+    </w:p>
+    <w:p>
+      <w:pPr>
+        <w:shd w:val="clear" w:color="auto" w:fill="FFFFFF"/>
+        <w:spacing w:after="0" w:line="320" w:lineRule="atLeast"/>
+        <w:ind w:left="300"/>
+        <w:rPr>
+          <w:rFonts w:ascii="Helvetica" w:eastAsia="Times New Roman" w:hAnsi="Helvetica" w:cs="Helvetica"/>
+          <w:color w:val="333333"/>
+          <w:sz w:val="24"/>
+          <w:szCs w:val="24"/>
+        </w:rPr>
+      </w:pPr>
+      <w:r>
+        <w:rPr>
+          <w:rFonts w:ascii="Helvetica" w:eastAsia="Times New Roman" w:hAnsi="Helvetica" w:cs="Helvetica"/>
+          <w:color w:val="333333"/>
+          <w:sz w:val="24"/>
+          <w:szCs w:val="24"/>
+        </w:rPr>
+        <w:t xml:space="preserve">"When you know the </w:t>
+      </w:r>
+      <w:proofErr w:type="spellStart"/>
+      <w:r>
+        <w:rPr>
+          <w:rFonts w:ascii="Helvetica" w:eastAsia="Times New Roman" w:hAnsi="Helvetica" w:cs="Helvetica"/>
+          <w:color w:val="333333"/>
+          <w:sz w:val="24"/>
+          <w:szCs w:val="24"/>
+        </w:rPr>
+        <w:t>fourfoil</w:t>
+      </w:r>
+      <w:proofErr w:type="spellEnd"/>
+      <w:r>
+        <w:rPr>
+          <w:rFonts w:ascii="Helvetica" w:eastAsia="Times New Roman" w:hAnsi="Helvetica" w:cs="Helvetica"/>
+          <w:color w:val="333333"/>
+          <w:sz w:val="24"/>
+          <w:szCs w:val="24"/>
+        </w:rPr>
+        <w:t xml:space="preserve"> in all its seasons root and leaf and flower, by sight and scent and seed, then you may learn its true name, knowing its being: which is more than its use. What, after all, is the use of you? or of myself? Is </w:t>
+      </w:r>
+      <w:proofErr w:type="spellStart"/>
+      <w:r>
+        <w:rPr>
+          <w:rFonts w:ascii="Helvetica" w:eastAsia="Times New Roman" w:hAnsi="Helvetica" w:cs="Helvetica"/>
+          <w:color w:val="333333"/>
+          <w:sz w:val="24"/>
+          <w:szCs w:val="24"/>
+        </w:rPr>
+        <w:t>Gont</w:t>
+      </w:r>
+      <w:proofErr w:type="spellEnd"/>
+      <w:r>
+        <w:rPr>
+          <w:rFonts w:ascii="Helvetica" w:eastAsia="Times New Roman" w:hAnsi="Helvetica" w:cs="Helvetica"/>
+          <w:color w:val="333333"/>
+          <w:sz w:val="24"/>
+          <w:szCs w:val="24"/>
+        </w:rPr>
+        <w:t xml:space="preserve"> Mountain useful, or the Open Sea?" </w:t>
+      </w:r>
+      <w:proofErr w:type="spellStart"/>
+      <w:r>
+        <w:rPr>
+          <w:rFonts w:ascii="Helvetica" w:eastAsia="Times New Roman" w:hAnsi="Helvetica" w:cs="Helvetica"/>
+          <w:color w:val="333333"/>
+          <w:sz w:val="24"/>
+          <w:szCs w:val="24"/>
+        </w:rPr>
+        <w:t>Ogion</w:t>
+      </w:r>
+      <w:proofErr w:type="spellEnd"/>
+      <w:r>
+        <w:rPr>
+          <w:rFonts w:ascii="Helvetica" w:eastAsia="Times New Roman" w:hAnsi="Helvetica" w:cs="Helvetica"/>
+          <w:color w:val="333333"/>
+          <w:sz w:val="24"/>
+          <w:szCs w:val="24"/>
+        </w:rPr>
+        <w:t xml:space="preserve"> went on a </w:t>
+      </w:r>
+      <w:proofErr w:type="spellStart"/>
+      <w:r>
+        <w:rPr>
+          <w:rFonts w:ascii="Helvetica" w:eastAsia="Times New Roman" w:hAnsi="Helvetica" w:cs="Helvetica"/>
+          <w:color w:val="333333"/>
+          <w:sz w:val="24"/>
+          <w:szCs w:val="24"/>
+        </w:rPr>
+        <w:t>halfmile</w:t>
+      </w:r>
+      <w:proofErr w:type="spellEnd"/>
+      <w:r>
+        <w:rPr>
+          <w:rFonts w:ascii="Helvetica" w:eastAsia="Times New Roman" w:hAnsi="Helvetica" w:cs="Helvetica"/>
+          <w:color w:val="333333"/>
+          <w:sz w:val="24"/>
+          <w:szCs w:val="24"/>
+        </w:rPr>
+        <w:t xml:space="preserve"> or so, and said at last, "To hear, one must be silent." (2.15)</w:t>
+      </w:r>
+    </w:p>
+    <w:p>
+      <w:pPr>
+        <w:shd w:val="clear" w:color="auto" w:fill="FFFFFF"/>
+        <w:spacing w:after="300" w:line="400" w:lineRule="atLeast"/>
+        <w:rPr>
+          <w:rFonts w:ascii="Arial" w:eastAsia="Times New Roman" w:hAnsi="Arial" w:cs="Arial"/>
+          <w:color w:val="000000"/>
+          <w:sz w:val="24"/>
+          <w:szCs w:val="24"/>
+        </w:rPr>
+      </w:pPr>
+      <w:r>
+        <w:rPr>
+          <w:rFonts w:ascii="Arial" w:eastAsia="Times New Roman" w:hAnsi="Arial" w:cs="Arial"/>
+          <w:color w:val="000000"/>
+          <w:sz w:val="24"/>
+          <w:szCs w:val="24"/>
+        </w:rPr>
+        <w:t xml:space="preserve">Education is tied up with several of the other issues, like language and identity. That is, in order to cast his spells, Ged needs to learn true names for all the things in the world – he has to understand what they are, not what they're good for. </w:t>
+      </w:r>
+      <w:proofErr w:type="spellStart"/>
+      <w:r>
+        <w:rPr>
+          <w:rFonts w:ascii="Arial" w:eastAsia="Times New Roman" w:hAnsi="Arial" w:cs="Arial"/>
+          <w:color w:val="000000"/>
+          <w:sz w:val="24"/>
+          <w:szCs w:val="24"/>
+        </w:rPr>
+        <w:t>Ogion</w:t>
+      </w:r>
+      <w:proofErr w:type="spellEnd"/>
+      <w:r>
+        <w:rPr>
+          <w:rFonts w:ascii="Arial" w:eastAsia="Times New Roman" w:hAnsi="Arial" w:cs="Arial"/>
+          <w:color w:val="000000"/>
+          <w:sz w:val="24"/>
+          <w:szCs w:val="24"/>
+        </w:rPr>
+        <w:t xml:space="preserve"> also reminds Ged that he needs to be a little more patient, which is not exactly Ged's strong suit at school.</w:t>
+      </w:r>
+    </w:p>
+    <w:p>
+      <w:pPr>
+        <w:spacing w:line="480" w:lineRule="auto"/>
+        <w:rPr>
+          <w:rFonts w:ascii="Arial Nova" w:hAnsi="Arial Nova"/>
+          <w:b/>
+          <w:bCs/>
+          <w:i/>
+          <w:iCs/>
+          <w:color w:val="000000"/>
+          <w:sz w:val="48"/>
+          <w:szCs w:val="48"/>
+          <w:u w:val="single"/>
+        </w:rPr>
+      </w:pPr>
+      <w:r>
+        <w:rPr>
+          <w:rFonts w:ascii="Arial Nova" w:hAnsi="Arial Nova"/>
+          <w:b/>
+          <w:bCs/>
+          <w:i/>
+          <w:iCs/>
+          <w:color w:val="000000"/>
+          <w:sz w:val="48"/>
+          <w:szCs w:val="48"/>
+          <w:u w:val="single"/>
+        </w:rPr>
+        <w:t>Quotation 3:</w:t>
+      </w:r>
+    </w:p>
+    <w:p>
+      <w:pPr>
+        <w:shd w:val="clear" w:color="auto" w:fill="FFFFFF"/>
+        <w:spacing w:after="0" w:line="320" w:lineRule="atLeast"/>
+        <w:ind w:left="300"/>
+        <w:rPr>
+          <w:rFonts w:ascii="Helvetica" w:eastAsia="Times New Roman" w:hAnsi="Helvetica" w:cs="Helvetica"/>
+          <w:color w:val="333333"/>
+          <w:sz w:val="24"/>
+          <w:szCs w:val="24"/>
+        </w:rPr>
+      </w:pPr>
+      <w:r>
+        <w:rPr>
+          <w:rFonts w:ascii="Helvetica" w:eastAsia="Times New Roman" w:hAnsi="Helvetica" w:cs="Helvetica"/>
+          <w:color w:val="333333"/>
+          <w:sz w:val="24"/>
+          <w:szCs w:val="24"/>
+        </w:rPr>
+        <w:t xml:space="preserve">He was as tall and strong as the fifteen-year-olds, and quick to return either a good word or a jeer; </w:t>
+      </w:r>
+      <w:proofErr w:type="gramStart"/>
+      <w:r>
+        <w:rPr>
+          <w:rFonts w:ascii="Helvetica" w:eastAsia="Times New Roman" w:hAnsi="Helvetica" w:cs="Helvetica"/>
+          <w:color w:val="333333"/>
+          <w:sz w:val="24"/>
+          <w:szCs w:val="24"/>
+        </w:rPr>
+        <w:t>so</w:t>
+      </w:r>
+      <w:proofErr w:type="gramEnd"/>
+      <w:r>
+        <w:rPr>
+          <w:rFonts w:ascii="Helvetica" w:eastAsia="Times New Roman" w:hAnsi="Helvetica" w:cs="Helvetica"/>
+          <w:color w:val="333333"/>
+          <w:sz w:val="24"/>
+          <w:szCs w:val="24"/>
+        </w:rPr>
+        <w:t xml:space="preserve"> he made his way among them and even that first night began to live as one of them and learn their work. (2.69)</w:t>
+      </w:r>
+    </w:p>
+    <w:p>
+      <w:pPr>
+        <w:shd w:val="clear" w:color="auto" w:fill="FFFFFF"/>
+        <w:spacing w:after="300" w:line="400" w:lineRule="atLeast"/>
+        <w:rPr>
+          <w:rFonts w:ascii="Arial" w:eastAsia="Times New Roman" w:hAnsi="Arial" w:cs="Arial"/>
+          <w:color w:val="000000"/>
+          <w:sz w:val="24"/>
+          <w:szCs w:val="24"/>
+        </w:rPr>
+      </w:pPr>
+      <w:r>
+        <w:rPr>
+          <w:rFonts w:ascii="Arial" w:eastAsia="Times New Roman" w:hAnsi="Arial" w:cs="Arial"/>
+          <w:color w:val="000000"/>
+          <w:sz w:val="24"/>
+          <w:szCs w:val="24"/>
+        </w:rPr>
+        <w:t xml:space="preserve">Why is Ged so easy-going around these guys and not around other people, like </w:t>
+      </w:r>
+      <w:proofErr w:type="spellStart"/>
+      <w:r>
+        <w:rPr>
+          <w:rFonts w:ascii="Arial" w:eastAsia="Times New Roman" w:hAnsi="Arial" w:cs="Arial"/>
+          <w:color w:val="000000"/>
+          <w:sz w:val="24"/>
+          <w:szCs w:val="24"/>
+        </w:rPr>
+        <w:t>Serret</w:t>
+      </w:r>
+      <w:proofErr w:type="spellEnd"/>
+      <w:r>
+        <w:rPr>
+          <w:rFonts w:ascii="Arial" w:eastAsia="Times New Roman" w:hAnsi="Arial" w:cs="Arial"/>
+          <w:color w:val="000000"/>
+          <w:sz w:val="24"/>
+          <w:szCs w:val="24"/>
+        </w:rPr>
+        <w:t xml:space="preserve"> or Jasper?</w:t>
+      </w:r>
+    </w:p>
+    <w:p>
+      <w:pPr>
+        <w:spacing w:line="480" w:lineRule="auto"/>
+        <w:rPr>
+          <w:rFonts w:ascii="Arial Nova" w:hAnsi="Arial Nova"/>
+          <w:b/>
+          <w:bCs/>
+          <w:i/>
+          <w:iCs/>
+          <w:color w:val="000000"/>
+          <w:sz w:val="48"/>
+          <w:szCs w:val="48"/>
+          <w:u w:val="single"/>
+        </w:rPr>
+      </w:pPr>
+      <w:r>
+        <w:rPr>
+          <w:rFonts w:ascii="Arial Nova" w:hAnsi="Arial Nova"/>
+          <w:b/>
+          <w:bCs/>
+          <w:i/>
+          <w:iCs/>
+          <w:color w:val="000000"/>
+          <w:sz w:val="48"/>
+          <w:szCs w:val="48"/>
+          <w:u w:val="single"/>
+        </w:rPr>
+        <w:lastRenderedPageBreak/>
+        <w:t>Quotation 4:</w:t>
+      </w:r>
+    </w:p>
+    <w:p>
+      <w:pPr>
+        <w:shd w:val="clear" w:color="auto" w:fill="FFFFFF"/>
+        <w:spacing w:after="0" w:line="320" w:lineRule="atLeast"/>
+        <w:ind w:left="300"/>
+        <w:rPr>
+          <w:rFonts w:ascii="Helvetica" w:eastAsia="Times New Roman" w:hAnsi="Helvetica" w:cs="Helvetica"/>
+          <w:color w:val="333333"/>
+          <w:sz w:val="24"/>
+          <w:szCs w:val="24"/>
+        </w:rPr>
+      </w:pPr>
+      <w:r>
+        <w:rPr>
+          <w:rFonts w:ascii="Helvetica" w:eastAsia="Times New Roman" w:hAnsi="Helvetica" w:cs="Helvetica"/>
+          <w:color w:val="333333"/>
+          <w:sz w:val="24"/>
+          <w:szCs w:val="24"/>
+        </w:rPr>
+        <w:t xml:space="preserve">But </w:t>
+      </w:r>
+      <w:proofErr w:type="spellStart"/>
+      <w:r>
+        <w:rPr>
+          <w:rFonts w:ascii="Helvetica" w:eastAsia="Times New Roman" w:hAnsi="Helvetica" w:cs="Helvetica"/>
+          <w:color w:val="333333"/>
+          <w:sz w:val="24"/>
+          <w:szCs w:val="24"/>
+        </w:rPr>
+        <w:t>Ogion</w:t>
+      </w:r>
+      <w:proofErr w:type="spellEnd"/>
+      <w:r>
+        <w:rPr>
+          <w:rFonts w:ascii="Helvetica" w:eastAsia="Times New Roman" w:hAnsi="Helvetica" w:cs="Helvetica"/>
+          <w:color w:val="333333"/>
+          <w:sz w:val="24"/>
+          <w:szCs w:val="24"/>
+        </w:rPr>
+        <w:t xml:space="preserve"> let the rain fall where it would. (2.16)</w:t>
+      </w:r>
+    </w:p>
+    <w:p>
+      <w:pPr>
+        <w:shd w:val="clear" w:color="auto" w:fill="FFFFFF"/>
+        <w:spacing w:after="300" w:line="400" w:lineRule="atLeast"/>
+        <w:rPr>
+          <w:rFonts w:ascii="Arial" w:eastAsia="Times New Roman" w:hAnsi="Arial" w:cs="Arial"/>
+          <w:color w:val="000000"/>
+          <w:sz w:val="24"/>
+          <w:szCs w:val="24"/>
+        </w:rPr>
+      </w:pPr>
+      <w:r>
+        <w:rPr>
+          <w:rFonts w:ascii="Arial" w:eastAsia="Times New Roman" w:hAnsi="Arial" w:cs="Arial"/>
+          <w:color w:val="000000"/>
+          <w:sz w:val="24"/>
+          <w:szCs w:val="24"/>
+        </w:rPr>
+        <w:t xml:space="preserve">Ged doesn't understand about the Balance until </w:t>
+      </w:r>
+      <w:proofErr w:type="spellStart"/>
+      <w:r>
+        <w:rPr>
+          <w:rFonts w:ascii="Arial" w:eastAsia="Times New Roman" w:hAnsi="Arial" w:cs="Arial"/>
+          <w:color w:val="000000"/>
+          <w:sz w:val="24"/>
+          <w:szCs w:val="24"/>
+        </w:rPr>
+        <w:t>Ogion</w:t>
+      </w:r>
+      <w:proofErr w:type="spellEnd"/>
+      <w:r>
+        <w:rPr>
+          <w:rFonts w:ascii="Arial" w:eastAsia="Times New Roman" w:hAnsi="Arial" w:cs="Arial"/>
+          <w:color w:val="000000"/>
+          <w:sz w:val="24"/>
+          <w:szCs w:val="24"/>
+        </w:rPr>
+        <w:t xml:space="preserve"> starts teaching and demonstrating the Balance. Letting the rain fall on him may be a minor example, but it seems pretty powerful to us. After all, if you had the power to keep rain off yourself, wouldn't you want to use it?</w:t>
+      </w:r>
+    </w:p>
+    <w:p>
+      <w:pPr>
+        <w:spacing w:line="480" w:lineRule="auto"/>
+        <w:rPr>
+          <w:rFonts w:ascii="Arial Nova" w:hAnsi="Arial Nova"/>
+          <w:b/>
+          <w:bCs/>
+          <w:i/>
+          <w:iCs/>
+          <w:color w:val="000000"/>
+          <w:sz w:val="48"/>
+          <w:szCs w:val="48"/>
+          <w:u w:val="single"/>
+        </w:rPr>
+      </w:pPr>
+      <w:r>
+        <w:rPr>
+          <w:rFonts w:ascii="Arial Nova" w:hAnsi="Arial Nova"/>
+          <w:b/>
+          <w:bCs/>
+          <w:i/>
+          <w:iCs/>
+          <w:color w:val="000000"/>
+          <w:sz w:val="48"/>
+          <w:szCs w:val="48"/>
+          <w:u w:val="single"/>
+        </w:rPr>
+        <w:t>Quotation 5:</w:t>
+      </w:r>
+    </w:p>
+    <w:p>
+      <w:pPr>
+        <w:shd w:val="clear" w:color="auto" w:fill="FFFFFF"/>
+        <w:spacing w:after="0" w:line="320" w:lineRule="atLeast"/>
+        <w:ind w:left="300"/>
+        <w:rPr>
+          <w:rFonts w:ascii="Helvetica" w:eastAsia="Times New Roman" w:hAnsi="Helvetica" w:cs="Helvetica"/>
+          <w:color w:val="333333"/>
+          <w:sz w:val="24"/>
+          <w:szCs w:val="24"/>
+        </w:rPr>
+      </w:pPr>
+      <w:r>
+        <w:rPr>
+          <w:rFonts w:ascii="Helvetica" w:eastAsia="Times New Roman" w:hAnsi="Helvetica" w:cs="Helvetica"/>
+          <w:color w:val="333333"/>
+          <w:sz w:val="24"/>
+          <w:szCs w:val="24"/>
+        </w:rPr>
+        <w:t>As he read it, puzzling out the runes and symbols one by one, a horror came over him. His eyes were fixed, and he could not lift them till he had finished reading all the spell. (2.40)</w:t>
+      </w:r>
+    </w:p>
+    <w:p>
+      <w:pPr>
+        <w:shd w:val="clear" w:color="auto" w:fill="FFFFFF"/>
+        <w:spacing w:after="300" w:line="400" w:lineRule="atLeast"/>
+        <w:rPr>
+          <w:rFonts w:ascii="Arial" w:eastAsia="Times New Roman" w:hAnsi="Arial" w:cs="Arial"/>
+          <w:color w:val="000000"/>
+          <w:sz w:val="24"/>
+          <w:szCs w:val="24"/>
+        </w:rPr>
+      </w:pPr>
+      <w:r>
+        <w:rPr>
+          <w:rFonts w:ascii="Arial" w:eastAsia="Times New Roman" w:hAnsi="Arial" w:cs="Arial"/>
+          <w:color w:val="000000"/>
+          <w:sz w:val="24"/>
+          <w:szCs w:val="24"/>
+        </w:rPr>
+        <w:t>Even though Ged is a powerful magician, it's useful to remember that he's not totally in control of the supernatural business. Here, he starts to read a spell that forces him to finish reading it.</w:t>
+      </w:r>
+    </w:p>
+    <w:p>
+      <w:pPr>
+        <w:spacing w:line="480" w:lineRule="auto"/>
+        <w:rPr>
+          <w:rFonts w:ascii="Arial Nova" w:hAnsi="Arial Nova"/>
+          <w:b/>
+          <w:bCs/>
+          <w:i/>
+          <w:iCs/>
+          <w:color w:val="000000"/>
+          <w:sz w:val="48"/>
+          <w:szCs w:val="48"/>
+          <w:u w:val="single"/>
+        </w:rPr>
+      </w:pPr>
+      <w:r>
+        <w:rPr>
+          <w:rFonts w:ascii="Arial Nova" w:hAnsi="Arial Nova"/>
+          <w:b/>
+          <w:bCs/>
+          <w:i/>
+          <w:iCs/>
+          <w:color w:val="000000"/>
+          <w:sz w:val="48"/>
+          <w:szCs w:val="48"/>
+          <w:u w:val="single"/>
+        </w:rPr>
+        <w:t>Quotation 6:</w:t>
+      </w:r>
+    </w:p>
+    <w:p>
+      <w:pPr>
+        <w:shd w:val="clear" w:color="auto" w:fill="FFFFFF"/>
+        <w:spacing w:after="0" w:line="320" w:lineRule="atLeast"/>
+        <w:ind w:left="300"/>
+        <w:rPr>
+          <w:rFonts w:ascii="Helvetica" w:eastAsia="Times New Roman" w:hAnsi="Helvetica" w:cs="Helvetica"/>
+          <w:color w:val="333333"/>
+          <w:sz w:val="24"/>
+          <w:szCs w:val="24"/>
+        </w:rPr>
+      </w:pPr>
+      <w:r>
+        <w:rPr>
+          <w:rFonts w:ascii="Helvetica" w:eastAsia="Times New Roman" w:hAnsi="Helvetica" w:cs="Helvetica"/>
+          <w:color w:val="333333"/>
+          <w:sz w:val="24"/>
+          <w:szCs w:val="24"/>
+        </w:rPr>
+        <w:t>"Have you never thought how danger must surround power as shadow does light? This sorcery is not a game we play for pleasure or for praise. Think of this: that every word, every act of our Art is said and is done either for good, or for evil. Before you speak or do you must know the price that is to pay!" (2.48)</w:t>
+      </w:r>
+    </w:p>
+    <w:p>
+      <w:pPr>
+        <w:shd w:val="clear" w:color="auto" w:fill="FFFFFF"/>
+        <w:spacing w:after="300" w:line="400" w:lineRule="atLeast"/>
+        <w:rPr>
+          <w:rFonts w:ascii="Arial" w:eastAsia="Times New Roman" w:hAnsi="Arial" w:cs="Arial"/>
+          <w:color w:val="000000"/>
+          <w:sz w:val="24"/>
+          <w:szCs w:val="24"/>
+        </w:rPr>
+      </w:pPr>
+      <w:proofErr w:type="spellStart"/>
+      <w:r>
+        <w:rPr>
+          <w:rFonts w:ascii="Arial" w:eastAsia="Times New Roman" w:hAnsi="Arial" w:cs="Arial"/>
+          <w:color w:val="000000"/>
+          <w:sz w:val="24"/>
+          <w:szCs w:val="24"/>
+        </w:rPr>
+        <w:t>Ogion</w:t>
+      </w:r>
+      <w:proofErr w:type="spellEnd"/>
+      <w:r>
+        <w:rPr>
+          <w:rFonts w:ascii="Arial" w:eastAsia="Times New Roman" w:hAnsi="Arial" w:cs="Arial"/>
+          <w:color w:val="000000"/>
+          <w:sz w:val="24"/>
+          <w:szCs w:val="24"/>
+        </w:rPr>
+        <w:t xml:space="preserve"> presents the case for Balance, which is that every action has a consequence. In other words, Ged needs to think before he acts.</w:t>
+      </w:r>
+    </w:p>
+    <w:p>
+      <w:pPr>
+        <w:spacing w:line="480" w:lineRule="auto"/>
+        <w:rPr>
+          <w:rFonts w:ascii="Arial Nova" w:hAnsi="Arial Nova"/>
+          <w:b/>
+          <w:bCs/>
+          <w:i/>
+          <w:iCs/>
+          <w:color w:val="000000"/>
+          <w:sz w:val="48"/>
+          <w:szCs w:val="48"/>
+          <w:u w:val="single"/>
+        </w:rPr>
+      </w:pPr>
+      <w:r>
+        <w:rPr>
+          <w:rFonts w:ascii="Arial Nova" w:hAnsi="Arial Nova"/>
+          <w:b/>
+          <w:bCs/>
+          <w:i/>
+          <w:iCs/>
+          <w:color w:val="000000"/>
+          <w:sz w:val="48"/>
+          <w:szCs w:val="48"/>
+          <w:u w:val="single"/>
+        </w:rPr>
+        <w:t>Quotation 7:</w:t>
+      </w:r>
+    </w:p>
+    <w:p>
+      <w:pPr>
+        <w:shd w:val="clear" w:color="auto" w:fill="FFFFFF"/>
+        <w:spacing w:after="0" w:line="320" w:lineRule="atLeast"/>
+        <w:ind w:left="300"/>
+        <w:rPr>
+          <w:rFonts w:ascii="Helvetica" w:eastAsia="Times New Roman" w:hAnsi="Helvetica" w:cs="Helvetica"/>
+          <w:color w:val="333333"/>
+          <w:sz w:val="24"/>
+          <w:szCs w:val="24"/>
+        </w:rPr>
+      </w:pPr>
+      <w:r>
+        <w:rPr>
+          <w:rFonts w:ascii="Helvetica" w:eastAsia="Times New Roman" w:hAnsi="Helvetica" w:cs="Helvetica"/>
+          <w:color w:val="333333"/>
+          <w:sz w:val="24"/>
+          <w:szCs w:val="24"/>
+        </w:rPr>
+        <w:lastRenderedPageBreak/>
+        <w:t xml:space="preserve">"I would keep you here with me, for what I have is what you lack, but I will not keep you against your will. Now choose between Re Albi and </w:t>
+      </w:r>
+      <w:proofErr w:type="spellStart"/>
+      <w:r>
+        <w:rPr>
+          <w:rFonts w:ascii="Helvetica" w:eastAsia="Times New Roman" w:hAnsi="Helvetica" w:cs="Helvetica"/>
+          <w:color w:val="333333"/>
+          <w:sz w:val="24"/>
+          <w:szCs w:val="24"/>
+        </w:rPr>
+        <w:t>Roke</w:t>
+      </w:r>
+      <w:proofErr w:type="spellEnd"/>
+      <w:r>
+        <w:rPr>
+          <w:rFonts w:ascii="Helvetica" w:eastAsia="Times New Roman" w:hAnsi="Helvetica" w:cs="Helvetica"/>
+          <w:color w:val="333333"/>
+          <w:sz w:val="24"/>
+          <w:szCs w:val="24"/>
+        </w:rPr>
+        <w:t>." (2.52)</w:t>
+      </w:r>
+    </w:p>
+    <w:p>
+      <w:pPr>
+        <w:shd w:val="clear" w:color="auto" w:fill="FFFFFF"/>
+        <w:spacing w:after="300" w:line="400" w:lineRule="atLeast"/>
+        <w:rPr>
+          <w:rFonts w:ascii="Arial" w:eastAsia="Times New Roman" w:hAnsi="Arial" w:cs="Arial"/>
+          <w:color w:val="000000"/>
+          <w:sz w:val="24"/>
+          <w:szCs w:val="24"/>
+        </w:rPr>
+      </w:pPr>
+      <w:r>
+        <w:rPr>
+          <w:rFonts w:ascii="Arial" w:eastAsia="Times New Roman" w:hAnsi="Arial" w:cs="Arial"/>
+          <w:color w:val="000000"/>
+          <w:sz w:val="24"/>
+          <w:szCs w:val="24"/>
+        </w:rPr>
+        <w:t xml:space="preserve">Right after </w:t>
+      </w:r>
+      <w:proofErr w:type="spellStart"/>
+      <w:r>
+        <w:rPr>
+          <w:rFonts w:ascii="Arial" w:eastAsia="Times New Roman" w:hAnsi="Arial" w:cs="Arial"/>
+          <w:color w:val="000000"/>
+          <w:sz w:val="24"/>
+          <w:szCs w:val="24"/>
+        </w:rPr>
+        <w:t>Ogion</w:t>
+      </w:r>
+      <w:proofErr w:type="spellEnd"/>
+      <w:r>
+        <w:rPr>
+          <w:rFonts w:ascii="Arial" w:eastAsia="Times New Roman" w:hAnsi="Arial" w:cs="Arial"/>
+          <w:color w:val="000000"/>
+          <w:sz w:val="24"/>
+          <w:szCs w:val="24"/>
+        </w:rPr>
+        <w:t xml:space="preserve"> gives Ged a little lesson in how choices have consequences, he presents Ged with a serious choice: stay with me or go to </w:t>
+      </w:r>
+      <w:proofErr w:type="spellStart"/>
+      <w:r>
+        <w:rPr>
+          <w:rFonts w:ascii="Arial" w:eastAsia="Times New Roman" w:hAnsi="Arial" w:cs="Arial"/>
+          <w:color w:val="000000"/>
+          <w:sz w:val="24"/>
+          <w:szCs w:val="24"/>
+        </w:rPr>
+        <w:t>Roke</w:t>
+      </w:r>
+      <w:proofErr w:type="spellEnd"/>
+      <w:r>
+        <w:rPr>
+          <w:rFonts w:ascii="Arial" w:eastAsia="Times New Roman" w:hAnsi="Arial" w:cs="Arial"/>
+          <w:color w:val="000000"/>
+          <w:sz w:val="24"/>
+          <w:szCs w:val="24"/>
+        </w:rPr>
+        <w:t xml:space="preserve">. And, of course, Ged chooses incorrectly. But even though </w:t>
+      </w:r>
+      <w:proofErr w:type="spellStart"/>
+      <w:r>
+        <w:rPr>
+          <w:rFonts w:ascii="Arial" w:eastAsia="Times New Roman" w:hAnsi="Arial" w:cs="Arial"/>
+          <w:color w:val="000000"/>
+          <w:sz w:val="24"/>
+          <w:szCs w:val="24"/>
+        </w:rPr>
+        <w:t>Ogion</w:t>
+      </w:r>
+      <w:proofErr w:type="spellEnd"/>
+      <w:r>
+        <w:rPr>
+          <w:rFonts w:ascii="Arial" w:eastAsia="Times New Roman" w:hAnsi="Arial" w:cs="Arial"/>
+          <w:color w:val="000000"/>
+          <w:sz w:val="24"/>
+          <w:szCs w:val="24"/>
+        </w:rPr>
+        <w:t xml:space="preserve"> wants to keep Ged with him, he doesn't have the right to make that choice since it's about Ged's life, not his.</w:t>
+      </w:r>
+    </w:p>
+    <w:p>
+      <w:pPr>
+        <w:spacing w:line="480" w:lineRule="auto"/>
+        <w:rPr>
+          <w:rFonts w:ascii="Arial Nova" w:hAnsi="Arial Nova"/>
+          <w:b/>
+          <w:bCs/>
+          <w:i/>
+          <w:iCs/>
+          <w:color w:val="000000"/>
+          <w:sz w:val="48"/>
+          <w:szCs w:val="48"/>
+          <w:u w:val="single"/>
+        </w:rPr>
+      </w:pPr>
+      <w:r>
+        <w:rPr>
+          <w:rFonts w:ascii="Arial Nova" w:hAnsi="Arial Nova"/>
+          <w:b/>
+          <w:bCs/>
+          <w:i/>
+          <w:iCs/>
+          <w:color w:val="000000"/>
+          <w:sz w:val="48"/>
+          <w:szCs w:val="48"/>
+          <w:u w:val="single"/>
+        </w:rPr>
+        <w:t>Quotation 8:</w:t>
+      </w:r>
+    </w:p>
+    <w:p>
+      <w:pPr>
+        <w:shd w:val="clear" w:color="auto" w:fill="FFFFFF"/>
+        <w:spacing w:after="0" w:line="320" w:lineRule="atLeast"/>
+        <w:ind w:left="300"/>
+        <w:rPr>
+          <w:rFonts w:ascii="Helvetica" w:eastAsia="Times New Roman" w:hAnsi="Helvetica" w:cs="Helvetica"/>
+          <w:color w:val="333333"/>
+          <w:sz w:val="24"/>
+          <w:szCs w:val="24"/>
+        </w:rPr>
+      </w:pPr>
+      <w:r>
+        <w:rPr>
+          <w:rFonts w:ascii="Helvetica" w:eastAsia="Times New Roman" w:hAnsi="Helvetica" w:cs="Helvetica"/>
+          <w:color w:val="333333"/>
+          <w:sz w:val="24"/>
+          <w:szCs w:val="24"/>
+        </w:rPr>
+        <w:t>He thought she was mocking him with this question, because the falcon had not fully obeyed his summons. He would not let her mock him. (2.27)</w:t>
+      </w:r>
+    </w:p>
+    <w:p>
+      <w:pPr>
+        <w:shd w:val="clear" w:color="auto" w:fill="FFFFFF"/>
+        <w:spacing w:after="300" w:line="400" w:lineRule="atLeast"/>
+        <w:rPr>
+          <w:rFonts w:ascii="Arial" w:eastAsia="Times New Roman" w:hAnsi="Arial" w:cs="Arial"/>
+          <w:color w:val="000000"/>
+          <w:sz w:val="24"/>
+          <w:szCs w:val="24"/>
+        </w:rPr>
+      </w:pPr>
+      <w:r>
+        <w:rPr>
+          <w:rFonts w:ascii="Arial" w:eastAsia="Times New Roman" w:hAnsi="Arial" w:cs="Arial"/>
+          <w:color w:val="000000"/>
+          <w:sz w:val="24"/>
+          <w:szCs w:val="24"/>
+        </w:rPr>
+        <w:t>This is definitely part of the problem with pride: if you think you're awesome and others don't, you end up doing things just to prove you're awesome – and some of those things might be dangerous.</w:t>
+      </w:r>
+    </w:p>
+    <w:p>
+      <w:pPr>
+        <w:spacing w:line="480" w:lineRule="auto"/>
+        <w:rPr>
+          <w:rFonts w:ascii="Arial Nova" w:hAnsi="Arial Nova"/>
+          <w:b/>
+          <w:bCs/>
+          <w:i/>
+          <w:iCs/>
+          <w:color w:val="000000"/>
+          <w:sz w:val="48"/>
+          <w:szCs w:val="48"/>
+          <w:u w:val="single"/>
+        </w:rPr>
+      </w:pPr>
+      <w:r>
+        <w:rPr>
+          <w:rFonts w:ascii="Arial Nova" w:hAnsi="Arial Nova"/>
+          <w:b/>
+          <w:bCs/>
+          <w:i/>
+          <w:iCs/>
+          <w:color w:val="000000"/>
+          <w:sz w:val="48"/>
+          <w:szCs w:val="48"/>
+          <w:u w:val="single"/>
+        </w:rPr>
+        <w:t>Quotation 9:</w:t>
+      </w:r>
+    </w:p>
+    <w:p>
+      <w:pPr>
+        <w:shd w:val="clear" w:color="auto" w:fill="FFFFFF"/>
+        <w:spacing w:after="0" w:line="320" w:lineRule="atLeast"/>
+        <w:ind w:left="300"/>
+        <w:rPr>
+          <w:rFonts w:ascii="Helvetica" w:eastAsia="Times New Roman" w:hAnsi="Helvetica" w:cs="Helvetica"/>
+          <w:color w:val="333333"/>
+          <w:sz w:val="24"/>
+          <w:szCs w:val="24"/>
+        </w:rPr>
+      </w:pPr>
+      <w:r>
+        <w:rPr>
+          <w:rFonts w:ascii="Helvetica" w:eastAsia="Times New Roman" w:hAnsi="Helvetica" w:cs="Helvetica"/>
+          <w:color w:val="333333"/>
+          <w:sz w:val="24"/>
+          <w:szCs w:val="24"/>
+        </w:rPr>
+        <w:t>For he hungered to learn, to gain power (2.16)</w:t>
+      </w:r>
+    </w:p>
+    <w:p>
+      <w:pPr>
+        <w:shd w:val="clear" w:color="auto" w:fill="FFFFFF"/>
+        <w:spacing w:after="300" w:line="400" w:lineRule="atLeast"/>
+        <w:rPr>
+          <w:rFonts w:ascii="Arial" w:eastAsia="Times New Roman" w:hAnsi="Arial" w:cs="Arial"/>
+          <w:color w:val="000000"/>
+          <w:sz w:val="24"/>
+          <w:szCs w:val="24"/>
+        </w:rPr>
+      </w:pPr>
+      <w:r>
+        <w:rPr>
+          <w:rFonts w:ascii="Arial" w:eastAsia="Times New Roman" w:hAnsi="Arial" w:cs="Arial"/>
+          <w:color w:val="000000"/>
+          <w:sz w:val="24"/>
+          <w:szCs w:val="24"/>
+        </w:rPr>
+        <w:t xml:space="preserve">As we mentioned in "Writing Style," Le </w:t>
+      </w:r>
+      <w:proofErr w:type="spellStart"/>
+      <w:r>
+        <w:rPr>
+          <w:rFonts w:ascii="Arial" w:eastAsia="Times New Roman" w:hAnsi="Arial" w:cs="Arial"/>
+          <w:color w:val="000000"/>
+          <w:sz w:val="24"/>
+          <w:szCs w:val="24"/>
+        </w:rPr>
+        <w:t>Guin</w:t>
+      </w:r>
+      <w:proofErr w:type="spellEnd"/>
+      <w:r>
+        <w:rPr>
+          <w:rFonts w:ascii="Arial" w:eastAsia="Times New Roman" w:hAnsi="Arial" w:cs="Arial"/>
+          <w:color w:val="000000"/>
+          <w:sz w:val="24"/>
+          <w:szCs w:val="24"/>
+        </w:rPr>
+        <w:t xml:space="preserve"> comes out and tells us what we need to know about a character. It's like she's saying, "Meet Ged. He wants power." Does Ged sound like a hero here?</w:t>
+      </w:r>
+    </w:p>
+    <w:p>
+      <w:pPr>
+        <w:spacing w:line="480" w:lineRule="auto"/>
+        <w:rPr>
+          <w:rFonts w:ascii="Arial Nova" w:hAnsi="Arial Nova"/>
+          <w:b/>
+          <w:bCs/>
+          <w:i/>
+          <w:iCs/>
+          <w:color w:val="000000"/>
+          <w:sz w:val="48"/>
+          <w:szCs w:val="48"/>
+          <w:u w:val="single"/>
+        </w:rPr>
+      </w:pPr>
+      <w:r>
+        <w:rPr>
+          <w:rFonts w:ascii="Arial Nova" w:hAnsi="Arial Nova"/>
+          <w:b/>
+          <w:bCs/>
+          <w:i/>
+          <w:iCs/>
+          <w:color w:val="000000"/>
+          <w:sz w:val="48"/>
+          <w:szCs w:val="48"/>
+          <w:u w:val="single"/>
+        </w:rPr>
+        <w:t>Quotation 10:</w:t>
+      </w:r>
+    </w:p>
+    <w:p>
+      <w:pPr>
+        <w:shd w:val="clear" w:color="auto" w:fill="FFFFFF"/>
+        <w:spacing w:after="0" w:line="320" w:lineRule="atLeast"/>
+        <w:ind w:left="300"/>
+        <w:rPr>
+          <w:rFonts w:ascii="Helvetica" w:eastAsia="Times New Roman" w:hAnsi="Helvetica" w:cs="Helvetica"/>
+          <w:color w:val="333333"/>
+          <w:sz w:val="24"/>
+          <w:szCs w:val="24"/>
+        </w:rPr>
+      </w:pPr>
+      <w:r>
+        <w:rPr>
+          <w:rFonts w:ascii="Helvetica" w:eastAsia="Times New Roman" w:hAnsi="Helvetica" w:cs="Helvetica"/>
+          <w:color w:val="333333"/>
+          <w:sz w:val="24"/>
+          <w:szCs w:val="24"/>
+        </w:rPr>
+        <w:t>It might seem strange that on an island fifty miles wide, in a village under cliffs that stare out forever on the sea, a child may grow to manhood never having stepped in a boat or dipped his finger in salt water, but so it is. (2.62)</w:t>
+      </w:r>
+    </w:p>
+    <w:p>
+      <w:pPr>
+        <w:shd w:val="clear" w:color="auto" w:fill="FFFFFF"/>
+        <w:spacing w:after="300" w:line="400" w:lineRule="atLeast"/>
+        <w:rPr>
+          <w:rFonts w:ascii="Arial" w:eastAsia="Times New Roman" w:hAnsi="Arial" w:cs="Arial"/>
+          <w:color w:val="000000"/>
+          <w:sz w:val="24"/>
+          <w:szCs w:val="24"/>
+        </w:rPr>
+      </w:pPr>
+      <w:r>
+        <w:rPr>
+          <w:rFonts w:ascii="Arial" w:eastAsia="Times New Roman" w:hAnsi="Arial" w:cs="Arial"/>
+          <w:color w:val="000000"/>
+          <w:sz w:val="24"/>
+          <w:szCs w:val="24"/>
+        </w:rPr>
+        <w:t>Ged has a very limited view of the world at the beginning of the book – and we mean that both metaphorically (Ged doesn't really understand a lot of things) and literally (Ged hasn't seen much of the world yet)</w:t>
+      </w:r>
+    </w:p>
+    <w:p>
+      <w:pPr>
+        <w:spacing w:line="480" w:lineRule="auto"/>
+        <w:rPr>
+          <w:rFonts w:ascii="Arial Nova" w:hAnsi="Arial Nova"/>
+          <w:b/>
+          <w:bCs/>
+          <w:i/>
+          <w:iCs/>
+          <w:color w:val="000000"/>
+          <w:sz w:val="48"/>
+          <w:szCs w:val="48"/>
+          <w:u w:val="single"/>
+        </w:rPr>
+      </w:pPr>
+      <w:r>
+        <w:rPr>
+          <w:rFonts w:ascii="Arial Nova" w:hAnsi="Arial Nova"/>
+          <w:b/>
+          <w:bCs/>
+          <w:i/>
+          <w:iCs/>
+          <w:color w:val="000000"/>
+          <w:sz w:val="48"/>
+          <w:szCs w:val="48"/>
+          <w:u w:val="single"/>
+        </w:rPr>
+        <w:lastRenderedPageBreak/>
+        <w:t>Quotation 11:</w:t>
+      </w:r>
+    </w:p>
+    <w:p>
+      <w:pPr>
+        <w:shd w:val="clear" w:color="auto" w:fill="FFFFFF"/>
+        <w:spacing w:after="0" w:line="320" w:lineRule="atLeast"/>
+        <w:ind w:left="300"/>
+        <w:rPr>
+          <w:rFonts w:ascii="Helvetica" w:eastAsia="Times New Roman" w:hAnsi="Helvetica" w:cs="Helvetica"/>
+          <w:color w:val="333333"/>
+          <w:sz w:val="24"/>
+          <w:szCs w:val="24"/>
+        </w:rPr>
+      </w:pPr>
+      <w:r>
+        <w:rPr>
+          <w:rFonts w:ascii="Helvetica" w:eastAsia="Times New Roman" w:hAnsi="Helvetica" w:cs="Helvetica"/>
+          <w:color w:val="333333"/>
+          <w:sz w:val="24"/>
+          <w:szCs w:val="24"/>
+        </w:rPr>
+        <w:t xml:space="preserve">The </w:t>
+      </w:r>
+      <w:proofErr w:type="spellStart"/>
+      <w:r>
+        <w:rPr>
+          <w:rFonts w:ascii="Helvetica" w:eastAsia="Times New Roman" w:hAnsi="Helvetica" w:cs="Helvetica"/>
+          <w:color w:val="333333"/>
+          <w:sz w:val="24"/>
+          <w:szCs w:val="24"/>
+        </w:rPr>
+        <w:t>Hardic</w:t>
+      </w:r>
+      <w:proofErr w:type="spellEnd"/>
+      <w:r>
+        <w:rPr>
+          <w:rFonts w:ascii="Helvetica" w:eastAsia="Times New Roman" w:hAnsi="Helvetica" w:cs="Helvetica"/>
+          <w:color w:val="333333"/>
+          <w:sz w:val="24"/>
+          <w:szCs w:val="24"/>
+        </w:rPr>
+        <w:t xml:space="preserve"> tongue of the Archipelago, though it has no more magic power in it than any other tongue of men, has its roots in the Old Speech, that language in which things are named with their true names … (2.18)</w:t>
+      </w:r>
+    </w:p>
+    <w:p>
+      <w:pPr>
+        <w:shd w:val="clear" w:color="auto" w:fill="FFFFFF"/>
+        <w:spacing w:after="300" w:line="400" w:lineRule="atLeast"/>
+        <w:rPr>
+          <w:rFonts w:ascii="Arial" w:eastAsia="Times New Roman" w:hAnsi="Arial" w:cs="Arial"/>
+          <w:color w:val="000000"/>
+          <w:sz w:val="24"/>
+          <w:szCs w:val="24"/>
+        </w:rPr>
+      </w:pPr>
+      <w:r>
+        <w:rPr>
+          <w:rFonts w:ascii="Arial" w:eastAsia="Times New Roman" w:hAnsi="Arial" w:cs="Arial"/>
+          <w:color w:val="000000"/>
+          <w:sz w:val="24"/>
+          <w:szCs w:val="24"/>
+        </w:rPr>
+        <w:t xml:space="preserve">Here Le </w:t>
+      </w:r>
+      <w:proofErr w:type="spellStart"/>
+      <w:r>
+        <w:rPr>
+          <w:rFonts w:ascii="Arial" w:eastAsia="Times New Roman" w:hAnsi="Arial" w:cs="Arial"/>
+          <w:color w:val="000000"/>
+          <w:sz w:val="24"/>
+          <w:szCs w:val="24"/>
+        </w:rPr>
+        <w:t>Guin</w:t>
+      </w:r>
+      <w:proofErr w:type="spellEnd"/>
+      <w:r>
+        <w:rPr>
+          <w:rFonts w:ascii="Arial" w:eastAsia="Times New Roman" w:hAnsi="Arial" w:cs="Arial"/>
+          <w:color w:val="000000"/>
+          <w:sz w:val="24"/>
+          <w:szCs w:val="24"/>
+        </w:rPr>
+        <w:t xml:space="preserve"> lays out some of the rules for how magic works in this universe – it works with true names. What does this say about all the other tongues of men? Like, if there's a language in which things are truly named, does that mean all other languages are untrue or false in some way?</w:t>
+      </w:r>
+    </w:p>
+    <w:p>
+      <w:pPr>
+        <w:spacing w:line="480" w:lineRule="auto"/>
+        <w:rPr>
+          <w:rFonts w:ascii="Arial Nova" w:hAnsi="Arial Nova"/>
+          <w:color w:val="000000"/>
+          <w:sz w:val="32"/>
+          <w:szCs w:val="32"/>
+        </w:rPr>
+      </w:pPr>
     </w:p>
     <w:p>
       <w:pPr>
